--- a/redesign_2011/CV/Bio_jinl_short_c.docx
+++ b/redesign_2011/CV/Bio_jinl_short_c.docx
@@ -1,6 +1,6 @@
 
 <file path=word/document.xml><?xml version="1.0" encoding="utf-8"?>
-<w:document xmlns:wpc="http://schemas.microsoft.com/office/word/2010/wordprocessingCanvas" xmlns:cx="http://schemas.microsoft.com/office/drawing/2014/chartex" xmlns:cx1="http://schemas.microsoft.com/office/drawing/2015/9/8/chartex" xmlns:cx2="http://schemas.microsoft.com/office/drawing/2015/10/21/chartex" xmlns:cx3="http://schemas.microsoft.com/office/drawing/2016/5/9/chartex" xmlns:cx4="http://schemas.microsoft.com/office/drawing/2016/5/10/chartex" xmlns:cx5="http://schemas.microsoft.com/office/drawing/2016/5/11/chartex" xmlns:cx6="http://schemas.microsoft.com/office/drawing/2016/5/12/chartex" xmlns:cx7="http://schemas.microsoft.com/office/drawing/2016/5/13/chartex" xmlns:cx8="http://schemas.microsoft.com/office/drawing/2016/5/14/chartex" xmlns:mc="http://schemas.openxmlformats.org/markup-compatibility/2006" xmlns:aink="http://schemas.microsoft.com/office/drawing/2016/ink" xmlns:am3d="http://schemas.microsoft.com/office/drawing/2017/model3d" xmlns:o="urn:schemas-microsoft-com:office:office" xmlns:r="http://schemas.openxmlformats.org/officeDocument/2006/relationships" xmlns:m="http://schemas.openxmlformats.org/officeDocument/2006/math" xmlns:v="urn:schemas-microsoft-com:vml" xmlns:wp14="http://schemas.microsoft.com/office/word/2010/wordprocessingDrawing" xmlns:wp="http://schemas.openxmlformats.org/drawingml/2006/wordprocessingDrawing" xmlns:w10="urn:schemas-microsoft-com:office:word" xmlns:w="http://schemas.openxmlformats.org/wordprocessingml/2006/main" xmlns:w14="http://schemas.microsoft.com/office/word/2010/wordml" xmlns:w15="http://schemas.microsoft.com/office/word/2012/wordml" xmlns:w16cid="http://schemas.microsoft.com/office/word/2016/wordml/cid" xmlns:w16se="http://schemas.microsoft.com/office/word/2015/wordml/symex" xmlns:wpg="http://schemas.microsoft.com/office/word/2010/wordprocessingGroup" xmlns:wpi="http://schemas.microsoft.com/office/word/2010/wordprocessingInk" xmlns:wne="http://schemas.microsoft.com/office/word/2006/wordml" xmlns:wps="http://schemas.microsoft.com/office/word/2010/wordprocessingShape" mc:Ignorable="w14 w15 w16se w16cid wp14">
+<w:document xmlns:wpc="http://schemas.microsoft.com/office/word/2010/wordprocessingCanvas" xmlns:cx="http://schemas.microsoft.com/office/drawing/2014/chartex" xmlns:cx1="http://schemas.microsoft.com/office/drawing/2015/9/8/chartex" xmlns:mc="http://schemas.openxmlformats.org/markup-compatibility/2006" xmlns:o="urn:schemas-microsoft-com:office:office" xmlns:r="http://schemas.openxmlformats.org/officeDocument/2006/relationships" xmlns:m="http://schemas.openxmlformats.org/officeDocument/2006/math" xmlns:v="urn:schemas-microsoft-com:vml" xmlns:wp14="http://schemas.microsoft.com/office/word/2010/wordprocessingDrawing" xmlns:wp="http://schemas.openxmlformats.org/drawingml/2006/wordprocessingDrawing" xmlns:w10="urn:schemas-microsoft-com:office:word" xmlns:w="http://schemas.openxmlformats.org/wordprocessingml/2006/main" xmlns:w14="http://schemas.microsoft.com/office/word/2010/wordml" xmlns:w15="http://schemas.microsoft.com/office/word/2012/wordml" xmlns:w16se="http://schemas.microsoft.com/office/word/2015/wordml/symex" xmlns:wpg="http://schemas.microsoft.com/office/word/2010/wordprocessingGroup" xmlns:wpi="http://schemas.microsoft.com/office/word/2010/wordprocessingInk" xmlns:wne="http://schemas.microsoft.com/office/word/2006/wordml" xmlns:wps="http://schemas.microsoft.com/office/word/2010/wordprocessingShape" mc:Ignorable="w14 w15 w16se wp14">
   <w:body>
     <w:p>
       <w:pPr>
@@ -264,25 +264,7 @@
           <w:sz w:val="21"/>
           <w:szCs w:val="21"/>
         </w:rPr>
-        <w:t xml:space="preserve"> to hundreds of </w:t>
-      </w:r>
-      <w:proofErr w:type="gramStart"/>
-      <w:r>
-        <w:rPr>
-          <w:rFonts w:ascii="Courier New" w:hAnsi="Courier New" w:cs="Courier New"/>
-          <w:sz w:val="21"/>
-          <w:szCs w:val="21"/>
-        </w:rPr>
-        <w:t>millions</w:t>
-      </w:r>
-      <w:proofErr w:type="gramEnd"/>
-      <w:r>
-        <w:rPr>
-          <w:rFonts w:ascii="Courier New" w:hAnsi="Courier New" w:cs="Courier New"/>
-          <w:sz w:val="21"/>
-          <w:szCs w:val="21"/>
-        </w:rPr>
-        <w:t xml:space="preserve"> dollars of saving to Microsoft per annum, a Best Paper Award at USENIX ATC 2012 and a Microsoft TCN Storage Technical Achievement Award. His work on Data Deduplication in Windows Server 2012 is among the top 3 File Server features introduced. His work to exploit the benefit of SSD for high performance storage applications has </w:t>
+        <w:t xml:space="preserve"> to hundreds of millions dollars of saving to Microsoft per annum, a Best Paper Award at USENIX ATC 2012 and a Microsoft TCN Storage Technical Achievement Award. His work on Data Deduplication in Windows Server 2012 is among the top 3 File Server features introduced. His work to exploit the benefit of SSD for high performance storage applications has </w:t>
       </w:r>
       <w:proofErr w:type="spellStart"/>
       <w:r>
@@ -357,10 +339,74 @@
         <w:t xml:space="preserve"> </w:t>
       </w:r>
     </w:p>
+    <w:bookmarkEnd w:id="0"/>
     <w:p>
       <w:r>
         <w:rPr>
           <w:rFonts w:hint="eastAsia"/>
+          <w:noProof/>
+        </w:rPr>
+        <w:drawing>
+          <wp:anchor distT="0" distB="0" distL="114300" distR="114300" simplePos="0" relativeHeight="251659264" behindDoc="1" locked="0" layoutInCell="1" allowOverlap="1" wp14:anchorId="2FFD4C96" wp14:editId="236FE6F8">
+            <wp:simplePos x="0" y="0"/>
+            <wp:positionH relativeFrom="column">
+              <wp:posOffset>1270</wp:posOffset>
+            </wp:positionH>
+            <wp:positionV relativeFrom="paragraph">
+              <wp:posOffset>10160</wp:posOffset>
+            </wp:positionV>
+            <wp:extent cx="801370" cy="1122045"/>
+            <wp:effectExtent l="0" t="0" r="0" b="0"/>
+            <wp:wrapTight wrapText="bothSides">
+              <wp:wrapPolygon edited="0">
+                <wp:start x="0" y="0"/>
+                <wp:lineTo x="0" y="21270"/>
+                <wp:lineTo x="21052" y="21270"/>
+                <wp:lineTo x="21052" y="0"/>
+                <wp:lineTo x="0" y="0"/>
+              </wp:wrapPolygon>
+            </wp:wrapTight>
+            <wp:docPr id="1" name="Picture 1"/>
+            <wp:cNvGraphicFramePr>
+              <a:graphicFrameLocks xmlns:a="http://schemas.openxmlformats.org/drawingml/2006/main" noChangeAspect="1"/>
+            </wp:cNvGraphicFramePr>
+            <a:graphic xmlns:a="http://schemas.openxmlformats.org/drawingml/2006/main">
+              <a:graphicData uri="http://schemas.openxmlformats.org/drawingml/2006/picture">
+                <pic:pic xmlns:pic="http://schemas.openxmlformats.org/drawingml/2006/picture">
+                  <pic:nvPicPr>
+                    <pic:cNvPr id="1" name="JinLi_Portrait.jpg"/>
+                    <pic:cNvPicPr/>
+                  </pic:nvPicPr>
+                  <pic:blipFill>
+                    <a:blip r:embed="rId6" cstate="print">
+                      <a:extLst>
+                        <a:ext uri="{28A0092B-C50C-407E-A947-70E740481C1C}">
+                          <a14:useLocalDpi xmlns:a14="http://schemas.microsoft.com/office/drawing/2010/main" val="0"/>
+                        </a:ext>
+                      </a:extLst>
+                    </a:blip>
+                    <a:stretch>
+                      <a:fillRect/>
+                    </a:stretch>
+                  </pic:blipFill>
+                  <pic:spPr>
+                    <a:xfrm>
+                      <a:off x="0" y="0"/>
+                      <a:ext cx="801370" cy="1122045"/>
+                    </a:xfrm>
+                    <a:prstGeom prst="rect">
+                      <a:avLst/>
+                    </a:prstGeom>
+                  </pic:spPr>
+                </pic:pic>
+              </a:graphicData>
+            </a:graphic>
+          </wp:anchor>
+        </w:drawing>
+      </w:r>
+      <w:r>
+        <w:rPr>
+          <w:rFonts w:hint="eastAsia"/>
         </w:rPr>
         <w:t>李劲博士是微软</w:t>
       </w:r>
@@ -386,19 +432,22 @@
         <w:rPr>
           <w:rFonts w:hint="eastAsia"/>
         </w:rPr>
-        <w:t>）小组的</w:t>
-      </w:r>
-      <w:r>
-        <w:rPr>
-          <w:rFonts w:hint="eastAsia"/>
-        </w:rPr>
-        <w:t>首席</w:t>
-      </w:r>
-      <w:r>
-        <w:rPr>
-          <w:rFonts w:hint="eastAsia"/>
-        </w:rPr>
-        <w:t>研究经理。他领导的深度学习工作区（</w:t>
+        <w:t>）小组的合伙人级首席研究经理（</w:t>
+      </w:r>
+      <w:r>
+        <w:rPr>
+          <w:rFonts w:hint="eastAsia"/>
+        </w:rPr>
+        <w:t>P</w:t>
+      </w:r>
+      <w:r>
+        <w:t>artner Research Manager</w:t>
+      </w:r>
+      <w:r>
+        <w:rPr>
+          <w:rFonts w:hint="eastAsia"/>
+        </w:rPr>
+        <w:t>）。他领导的深度学习工作区（</w:t>
       </w:r>
       <w:r>
         <w:rPr>
@@ -410,13 +459,7 @@
         <w:rPr>
           <w:rFonts w:hint="eastAsia"/>
         </w:rPr>
-        <w:t>）</w:t>
-      </w:r>
-      <w:r>
-        <w:rPr>
-          <w:rFonts w:hint="eastAsia"/>
-        </w:rPr>
-        <w:t>是</w:t>
+        <w:t>）是</w:t>
       </w:r>
       <w:r>
         <w:rPr>
@@ -627,7 +670,7 @@
         <w:rPr>
           <w:rFonts w:hint="eastAsia"/>
         </w:rPr>
-        <w:t>等）在日常开发中使用。</w:t>
+        <w:t>等）在开发中使用。</w:t>
       </w:r>
     </w:p>
     <w:p>
@@ -635,6 +678,7 @@
         <w:rPr>
           <w:rFonts w:hint="eastAsia"/>
         </w:rPr>
+        <w:lastRenderedPageBreak/>
         <w:t>李博士的贡献已经推广到</w:t>
       </w:r>
       <w:r>
@@ -725,20 +769,22 @@
         <w:rPr>
           <w:rFonts w:hint="eastAsia"/>
         </w:rPr>
-        <w:t>他的研究成果已</w:t>
-      </w:r>
-      <w:r>
-        <w:rPr>
-          <w:rFonts w:hint="eastAsia"/>
-        </w:rPr>
-        <w:lastRenderedPageBreak/>
-        <w:t>发布到</w:t>
-      </w:r>
-      <w:r>
-        <w:rPr>
-          <w:rFonts w:hint="eastAsia"/>
-        </w:rPr>
-        <w:t>微软</w:t>
+        <w:t>他的研究成果</w:t>
+      </w:r>
+      <w:r>
+        <w:rPr>
+          <w:rFonts w:hint="eastAsia"/>
+        </w:rPr>
+        <w:t>L</w:t>
+      </w:r>
+      <w:r>
+        <w:t>RC</w:t>
+      </w:r>
+      <w:r>
+        <w:rPr>
+          <w:rFonts w:hint="eastAsia"/>
+        </w:rPr>
+        <w:t>已发布到微软</w:t>
       </w:r>
       <w:r>
         <w:rPr>
@@ -762,7 +808,13 @@
         <w:rPr>
           <w:rFonts w:hint="eastAsia"/>
         </w:rPr>
-        <w:t>服务器上，每年为</w:t>
+        <w:t>服务器上，</w:t>
+      </w:r>
+      <w:r>
+        <w:rPr>
+          <w:rFonts w:hint="eastAsia"/>
+        </w:rPr>
+        <w:t>每年为</w:t>
       </w:r>
       <w:r>
         <w:rPr>
@@ -774,24 +826,6 @@
         <w:rPr>
           <w:rFonts w:hint="eastAsia"/>
         </w:rPr>
-        <w:t>做出数亿美元的贡献</w:t>
-      </w:r>
-      <w:r>
-        <w:rPr>
-          <w:rFonts w:hint="eastAsia"/>
-        </w:rPr>
-        <w:t>，每年为</w:t>
-      </w:r>
-      <w:r>
-        <w:rPr>
-          <w:rFonts w:hint="eastAsia"/>
-        </w:rPr>
-        <w:t>Microsoft</w:t>
-      </w:r>
-      <w:r>
-        <w:rPr>
-          <w:rFonts w:hint="eastAsia"/>
-        </w:rPr>
         <w:t>节省数亿美元的费用，在</w:t>
       </w:r>
       <w:r>
@@ -854,7 +888,6 @@
         </w:rPr>
         <w:t>“</w:t>
       </w:r>
-      <w:proofErr w:type="gramStart"/>
       <w:r>
         <w:rPr>
           <w:rFonts w:hint="eastAsia"/>
@@ -867,7 +900,6 @@
         </w:rPr>
         <w:t>”和</w:t>
       </w:r>
-      <w:proofErr w:type="gramEnd"/>
       <w:r>
         <w:rPr>
           <w:rFonts w:hint="eastAsia"/>
@@ -971,13 +1003,7 @@
         <w:rPr>
           <w:rFonts w:hint="eastAsia"/>
         </w:rPr>
-        <w:t>协议</w:t>
-      </w:r>
-      <w:r>
-        <w:rPr>
-          <w:rFonts w:hint="eastAsia"/>
-        </w:rPr>
-        <w:t>。</w:t>
+        <w:t>协议。</w:t>
       </w:r>
     </w:p>
     <w:p>
@@ -1018,21 +1044,7 @@
         <w:rPr>
           <w:rFonts w:hint="eastAsia"/>
         </w:rPr>
-        <w:t>时，曾代表上海市学生向邓小平展示了计算机程序设计，与邓小平合影并登上杂志封面，</w:t>
-      </w:r>
-      <w:proofErr w:type="gramStart"/>
-      <w:r>
-        <w:rPr>
-          <w:rFonts w:hint="eastAsia"/>
-        </w:rPr>
-        <w:t>邓小平因他而讲了“</w:t>
-      </w:r>
-      <w:proofErr w:type="gramEnd"/>
-      <w:r>
-        <w:rPr>
-          <w:rFonts w:hint="eastAsia"/>
-        </w:rPr>
-        <w:t>计算机要从娃娃抓起”的著名言论（中国标志性事件）。李博士于高一被清华大学特招入学</w:t>
+        <w:t>时，曾代表上海市学生向邓小平展示了计算机程序设计，与邓小平合影并登上杂志封面，邓小平因他而讲了“计算机要从娃娃抓起”的著名言论（中国标志性事件）。李博士于高一被清华大学特招入学</w:t>
       </w:r>
       <w:r>
         <w:rPr>
@@ -1062,31 +1074,13 @@
         <w:rPr>
           <w:rFonts w:hint="eastAsia"/>
         </w:rPr>
-        <w:t>。他</w:t>
-      </w:r>
-      <w:r>
-        <w:rPr>
-          <w:rFonts w:hint="eastAsia"/>
-        </w:rPr>
-        <w:t>在清华大学</w:t>
-      </w:r>
-      <w:r>
-        <w:rPr>
-          <w:rFonts w:hint="eastAsia"/>
-        </w:rPr>
-        <w:t>获得博士学位（荣誉）。他于</w:t>
-      </w:r>
-      <w:r>
-        <w:rPr>
-          <w:rFonts w:hint="eastAsia"/>
-        </w:rPr>
-        <w:t>199</w:t>
-      </w:r>
-      <w:r>
-        <w:rPr>
-          <w:rFonts w:hint="eastAsia"/>
-        </w:rPr>
-        <w:t>9</w:t>
+        <w:t>。他在清华大学获得博士学位（荣誉）。他于</w:t>
+      </w:r>
+      <w:r>
+        <w:rPr>
+          <w:rFonts w:hint="eastAsia"/>
+        </w:rPr>
+        <w:t>1999</w:t>
       </w:r>
       <w:r>
         <w:rPr>
@@ -1134,31 +1128,26 @@
         <w:rPr>
           <w:rFonts w:hint="eastAsia"/>
         </w:rPr>
-        <w:t>IEE</w:t>
-      </w:r>
+        <w:t>IEEE</w:t>
+      </w:r>
+      <w:r>
+        <w:rPr>
+          <w:rFonts w:hint="eastAsia"/>
+        </w:rPr>
+        <w:t>院士。</w:t>
+      </w:r>
+    </w:p>
+    <w:p>
       <w:bookmarkStart w:id="1" w:name="_GoBack"/>
       <w:bookmarkEnd w:id="1"/>
-      <w:r>
-        <w:rPr>
-          <w:rFonts w:hint="eastAsia"/>
-        </w:rPr>
-        <w:t>E</w:t>
-      </w:r>
-      <w:r>
-        <w:rPr>
-          <w:rFonts w:hint="eastAsia"/>
-        </w:rPr>
-        <w:t>院士。</w:t>
-      </w:r>
-      <w:bookmarkEnd w:id="0"/>
     </w:p>
     <w:sectPr>
-      <w:headerReference w:type="even" r:id="rId6"/>
-      <w:headerReference w:type="default" r:id="rId7"/>
-      <w:footerReference w:type="even" r:id="rId8"/>
-      <w:footerReference w:type="default" r:id="rId9"/>
-      <w:headerReference w:type="first" r:id="rId10"/>
-      <w:footerReference w:type="first" r:id="rId11"/>
+      <w:headerReference w:type="even" r:id="rId7"/>
+      <w:headerReference w:type="default" r:id="rId8"/>
+      <w:footerReference w:type="even" r:id="rId9"/>
+      <w:footerReference w:type="default" r:id="rId10"/>
+      <w:headerReference w:type="first" r:id="rId11"/>
+      <w:footerReference w:type="first" r:id="rId12"/>
       <w:pgSz w:w="12240" w:h="15840"/>
       <w:pgMar w:top="1440" w:right="1502" w:bottom="1440" w:left="1501" w:header="720" w:footer="720" w:gutter="0"/>
       <w:cols w:space="720"/>
@@ -1169,7 +1158,7 @@
 </file>
 
 <file path=word/endnotes.xml><?xml version="1.0" encoding="utf-8"?>
-<w:endnotes xmlns:wpc="http://schemas.microsoft.com/office/word/2010/wordprocessingCanvas" xmlns:cx="http://schemas.microsoft.com/office/drawing/2014/chartex" xmlns:cx1="http://schemas.microsoft.com/office/drawing/2015/9/8/chartex" xmlns:cx2="http://schemas.microsoft.com/office/drawing/2015/10/21/chartex" xmlns:cx3="http://schemas.microsoft.com/office/drawing/2016/5/9/chartex" xmlns:cx4="http://schemas.microsoft.com/office/drawing/2016/5/10/chartex" xmlns:cx5="http://schemas.microsoft.com/office/drawing/2016/5/11/chartex" xmlns:cx6="http://schemas.microsoft.com/office/drawing/2016/5/12/chartex" xmlns:cx7="http://schemas.microsoft.com/office/drawing/2016/5/13/chartex" xmlns:cx8="http://schemas.microsoft.com/office/drawing/2016/5/14/chartex" xmlns:mc="http://schemas.openxmlformats.org/markup-compatibility/2006" xmlns:aink="http://schemas.microsoft.com/office/drawing/2016/ink" xmlns:am3d="http://schemas.microsoft.com/office/drawing/2017/model3d" xmlns:o="urn:schemas-microsoft-com:office:office" xmlns:r="http://schemas.openxmlformats.org/officeDocument/2006/relationships" xmlns:m="http://schemas.openxmlformats.org/officeDocument/2006/math" xmlns:v="urn:schemas-microsoft-com:vml" xmlns:wp14="http://schemas.microsoft.com/office/word/2010/wordprocessingDrawing" xmlns:wp="http://schemas.openxmlformats.org/drawingml/2006/wordprocessingDrawing" xmlns:w10="urn:schemas-microsoft-com:office:word" xmlns:w="http://schemas.openxmlformats.org/wordprocessingml/2006/main" xmlns:w14="http://schemas.microsoft.com/office/word/2010/wordml" xmlns:w15="http://schemas.microsoft.com/office/word/2012/wordml" xmlns:w16cid="http://schemas.microsoft.com/office/word/2016/wordml/cid" xmlns:w16se="http://schemas.microsoft.com/office/word/2015/wordml/symex" xmlns:wpg="http://schemas.microsoft.com/office/word/2010/wordprocessingGroup" xmlns:wpi="http://schemas.microsoft.com/office/word/2010/wordprocessingInk" xmlns:wne="http://schemas.microsoft.com/office/word/2006/wordml" xmlns:wps="http://schemas.microsoft.com/office/word/2010/wordprocessingShape" mc:Ignorable="w14 w15 w16se w16cid wp14">
+<w:endnotes xmlns:wpc="http://schemas.microsoft.com/office/word/2010/wordprocessingCanvas" xmlns:cx="http://schemas.microsoft.com/office/drawing/2014/chartex" xmlns:cx1="http://schemas.microsoft.com/office/drawing/2015/9/8/chartex" xmlns:mc="http://schemas.openxmlformats.org/markup-compatibility/2006" xmlns:o="urn:schemas-microsoft-com:office:office" xmlns:r="http://schemas.openxmlformats.org/officeDocument/2006/relationships" xmlns:m="http://schemas.openxmlformats.org/officeDocument/2006/math" xmlns:v="urn:schemas-microsoft-com:vml" xmlns:wp14="http://schemas.microsoft.com/office/word/2010/wordprocessingDrawing" xmlns:wp="http://schemas.openxmlformats.org/drawingml/2006/wordprocessingDrawing" xmlns:w10="urn:schemas-microsoft-com:office:word" xmlns:w="http://schemas.openxmlformats.org/wordprocessingml/2006/main" xmlns:w14="http://schemas.microsoft.com/office/word/2010/wordml" xmlns:w15="http://schemas.microsoft.com/office/word/2012/wordml" xmlns:w16se="http://schemas.microsoft.com/office/word/2015/wordml/symex" xmlns:wpg="http://schemas.microsoft.com/office/word/2010/wordprocessingGroup" xmlns:wpi="http://schemas.microsoft.com/office/word/2010/wordprocessingInk" xmlns:wne="http://schemas.microsoft.com/office/word/2006/wordml" xmlns:wps="http://schemas.microsoft.com/office/word/2010/wordprocessingShape" mc:Ignorable="w14 w15 w16se wp14">
   <w:endnote w:type="separator" w:id="-1">
     <w:p>
       <w:pPr>
@@ -1194,7 +1183,7 @@
 </file>
 
 <file path=word/footer1.xml><?xml version="1.0" encoding="utf-8"?>
-<w:ftr xmlns:wpc="http://schemas.microsoft.com/office/word/2010/wordprocessingCanvas" xmlns:cx="http://schemas.microsoft.com/office/drawing/2014/chartex" xmlns:cx1="http://schemas.microsoft.com/office/drawing/2015/9/8/chartex" xmlns:cx2="http://schemas.microsoft.com/office/drawing/2015/10/21/chartex" xmlns:cx3="http://schemas.microsoft.com/office/drawing/2016/5/9/chartex" xmlns:cx4="http://schemas.microsoft.com/office/drawing/2016/5/10/chartex" xmlns:cx5="http://schemas.microsoft.com/office/drawing/2016/5/11/chartex" xmlns:cx6="http://schemas.microsoft.com/office/drawing/2016/5/12/chartex" xmlns:cx7="http://schemas.microsoft.com/office/drawing/2016/5/13/chartex" xmlns:cx8="http://schemas.microsoft.com/office/drawing/2016/5/14/chartex" xmlns:mc="http://schemas.openxmlformats.org/markup-compatibility/2006" xmlns:aink="http://schemas.microsoft.com/office/drawing/2016/ink" xmlns:am3d="http://schemas.microsoft.com/office/drawing/2017/model3d" xmlns:o="urn:schemas-microsoft-com:office:office" xmlns:r="http://schemas.openxmlformats.org/officeDocument/2006/relationships" xmlns:m="http://schemas.openxmlformats.org/officeDocument/2006/math" xmlns:v="urn:schemas-microsoft-com:vml" xmlns:wp14="http://schemas.microsoft.com/office/word/2010/wordprocessingDrawing" xmlns:wp="http://schemas.openxmlformats.org/drawingml/2006/wordprocessingDrawing" xmlns:w10="urn:schemas-microsoft-com:office:word" xmlns:w="http://schemas.openxmlformats.org/wordprocessingml/2006/main" xmlns:w14="http://schemas.microsoft.com/office/word/2010/wordml" xmlns:w15="http://schemas.microsoft.com/office/word/2012/wordml" xmlns:w16cid="http://schemas.microsoft.com/office/word/2016/wordml/cid" xmlns:w16se="http://schemas.microsoft.com/office/word/2015/wordml/symex" xmlns:wpg="http://schemas.microsoft.com/office/word/2010/wordprocessingGroup" xmlns:wpi="http://schemas.microsoft.com/office/word/2010/wordprocessingInk" xmlns:wne="http://schemas.microsoft.com/office/word/2006/wordml" xmlns:wps="http://schemas.microsoft.com/office/word/2010/wordprocessingShape" mc:Ignorable="w14 w15 w16se w16cid wp14">
+<w:ftr xmlns:wpc="http://schemas.microsoft.com/office/word/2010/wordprocessingCanvas" xmlns:cx="http://schemas.microsoft.com/office/drawing/2014/chartex" xmlns:cx1="http://schemas.microsoft.com/office/drawing/2015/9/8/chartex" xmlns:mc="http://schemas.openxmlformats.org/markup-compatibility/2006" xmlns:o="urn:schemas-microsoft-com:office:office" xmlns:r="http://schemas.openxmlformats.org/officeDocument/2006/relationships" xmlns:m="http://schemas.openxmlformats.org/officeDocument/2006/math" xmlns:v="urn:schemas-microsoft-com:vml" xmlns:wp14="http://schemas.microsoft.com/office/word/2010/wordprocessingDrawing" xmlns:wp="http://schemas.openxmlformats.org/drawingml/2006/wordprocessingDrawing" xmlns:w10="urn:schemas-microsoft-com:office:word" xmlns:w="http://schemas.openxmlformats.org/wordprocessingml/2006/main" xmlns:w14="http://schemas.microsoft.com/office/word/2010/wordml" xmlns:w15="http://schemas.microsoft.com/office/word/2012/wordml" xmlns:w16se="http://schemas.microsoft.com/office/word/2015/wordml/symex" xmlns:wpg="http://schemas.microsoft.com/office/word/2010/wordprocessingGroup" xmlns:wpi="http://schemas.microsoft.com/office/word/2010/wordprocessingInk" xmlns:wne="http://schemas.microsoft.com/office/word/2006/wordml" xmlns:wps="http://schemas.microsoft.com/office/word/2010/wordprocessingShape" mc:Ignorable="w14 w15 w16se wp14">
   <w:p>
     <w:pPr>
       <w:pStyle w:val="Footer"/>
@@ -1204,7 +1193,7 @@
 </file>
 
 <file path=word/footer2.xml><?xml version="1.0" encoding="utf-8"?>
-<w:ftr xmlns:wpc="http://schemas.microsoft.com/office/word/2010/wordprocessingCanvas" xmlns:cx="http://schemas.microsoft.com/office/drawing/2014/chartex" xmlns:cx1="http://schemas.microsoft.com/office/drawing/2015/9/8/chartex" xmlns:cx2="http://schemas.microsoft.com/office/drawing/2015/10/21/chartex" xmlns:cx3="http://schemas.microsoft.com/office/drawing/2016/5/9/chartex" xmlns:cx4="http://schemas.microsoft.com/office/drawing/2016/5/10/chartex" xmlns:cx5="http://schemas.microsoft.com/office/drawing/2016/5/11/chartex" xmlns:cx6="http://schemas.microsoft.com/office/drawing/2016/5/12/chartex" xmlns:cx7="http://schemas.microsoft.com/office/drawing/2016/5/13/chartex" xmlns:cx8="http://schemas.microsoft.com/office/drawing/2016/5/14/chartex" xmlns:mc="http://schemas.openxmlformats.org/markup-compatibility/2006" xmlns:aink="http://schemas.microsoft.com/office/drawing/2016/ink" xmlns:am3d="http://schemas.microsoft.com/office/drawing/2017/model3d" xmlns:o="urn:schemas-microsoft-com:office:office" xmlns:r="http://schemas.openxmlformats.org/officeDocument/2006/relationships" xmlns:m="http://schemas.openxmlformats.org/officeDocument/2006/math" xmlns:v="urn:schemas-microsoft-com:vml" xmlns:wp14="http://schemas.microsoft.com/office/word/2010/wordprocessingDrawing" xmlns:wp="http://schemas.openxmlformats.org/drawingml/2006/wordprocessingDrawing" xmlns:w10="urn:schemas-microsoft-com:office:word" xmlns:w="http://schemas.openxmlformats.org/wordprocessingml/2006/main" xmlns:w14="http://schemas.microsoft.com/office/word/2010/wordml" xmlns:w15="http://schemas.microsoft.com/office/word/2012/wordml" xmlns:w16cid="http://schemas.microsoft.com/office/word/2016/wordml/cid" xmlns:w16se="http://schemas.microsoft.com/office/word/2015/wordml/symex" xmlns:wpg="http://schemas.microsoft.com/office/word/2010/wordprocessingGroup" xmlns:wpi="http://schemas.microsoft.com/office/word/2010/wordprocessingInk" xmlns:wne="http://schemas.microsoft.com/office/word/2006/wordml" xmlns:wps="http://schemas.microsoft.com/office/word/2010/wordprocessingShape" mc:Ignorable="w14 w15 w16se w16cid wp14">
+<w:ftr xmlns:wpc="http://schemas.microsoft.com/office/word/2010/wordprocessingCanvas" xmlns:cx="http://schemas.microsoft.com/office/drawing/2014/chartex" xmlns:cx1="http://schemas.microsoft.com/office/drawing/2015/9/8/chartex" xmlns:mc="http://schemas.openxmlformats.org/markup-compatibility/2006" xmlns:o="urn:schemas-microsoft-com:office:office" xmlns:r="http://schemas.openxmlformats.org/officeDocument/2006/relationships" xmlns:m="http://schemas.openxmlformats.org/officeDocument/2006/math" xmlns:v="urn:schemas-microsoft-com:vml" xmlns:wp14="http://schemas.microsoft.com/office/word/2010/wordprocessingDrawing" xmlns:wp="http://schemas.openxmlformats.org/drawingml/2006/wordprocessingDrawing" xmlns:w10="urn:schemas-microsoft-com:office:word" xmlns:w="http://schemas.openxmlformats.org/wordprocessingml/2006/main" xmlns:w14="http://schemas.microsoft.com/office/word/2010/wordml" xmlns:w15="http://schemas.microsoft.com/office/word/2012/wordml" xmlns:w16se="http://schemas.microsoft.com/office/word/2015/wordml/symex" xmlns:wpg="http://schemas.microsoft.com/office/word/2010/wordprocessingGroup" xmlns:wpi="http://schemas.microsoft.com/office/word/2010/wordprocessingInk" xmlns:wne="http://schemas.microsoft.com/office/word/2006/wordml" xmlns:wps="http://schemas.microsoft.com/office/word/2010/wordprocessingShape" mc:Ignorable="w14 w15 w16se wp14">
   <w:p>
     <w:pPr>
       <w:pStyle w:val="Footer"/>
@@ -1214,7 +1203,7 @@
 </file>
 
 <file path=word/footer3.xml><?xml version="1.0" encoding="utf-8"?>
-<w:ftr xmlns:wpc="http://schemas.microsoft.com/office/word/2010/wordprocessingCanvas" xmlns:cx="http://schemas.microsoft.com/office/drawing/2014/chartex" xmlns:cx1="http://schemas.microsoft.com/office/drawing/2015/9/8/chartex" xmlns:cx2="http://schemas.microsoft.com/office/drawing/2015/10/21/chartex" xmlns:cx3="http://schemas.microsoft.com/office/drawing/2016/5/9/chartex" xmlns:cx4="http://schemas.microsoft.com/office/drawing/2016/5/10/chartex" xmlns:cx5="http://schemas.microsoft.com/office/drawing/2016/5/11/chartex" xmlns:cx6="http://schemas.microsoft.com/office/drawing/2016/5/12/chartex" xmlns:cx7="http://schemas.microsoft.com/office/drawing/2016/5/13/chartex" xmlns:cx8="http://schemas.microsoft.com/office/drawing/2016/5/14/chartex" xmlns:mc="http://schemas.openxmlformats.org/markup-compatibility/2006" xmlns:aink="http://schemas.microsoft.com/office/drawing/2016/ink" xmlns:am3d="http://schemas.microsoft.com/office/drawing/2017/model3d" xmlns:o="urn:schemas-microsoft-com:office:office" xmlns:r="http://schemas.openxmlformats.org/officeDocument/2006/relationships" xmlns:m="http://schemas.openxmlformats.org/officeDocument/2006/math" xmlns:v="urn:schemas-microsoft-com:vml" xmlns:wp14="http://schemas.microsoft.com/office/word/2010/wordprocessingDrawing" xmlns:wp="http://schemas.openxmlformats.org/drawingml/2006/wordprocessingDrawing" xmlns:w10="urn:schemas-microsoft-com:office:word" xmlns:w="http://schemas.openxmlformats.org/wordprocessingml/2006/main" xmlns:w14="http://schemas.microsoft.com/office/word/2010/wordml" xmlns:w15="http://schemas.microsoft.com/office/word/2012/wordml" xmlns:w16cid="http://schemas.microsoft.com/office/word/2016/wordml/cid" xmlns:w16se="http://schemas.microsoft.com/office/word/2015/wordml/symex" xmlns:wpg="http://schemas.microsoft.com/office/word/2010/wordprocessingGroup" xmlns:wpi="http://schemas.microsoft.com/office/word/2010/wordprocessingInk" xmlns:wne="http://schemas.microsoft.com/office/word/2006/wordml" xmlns:wps="http://schemas.microsoft.com/office/word/2010/wordprocessingShape" mc:Ignorable="w14 w15 w16se w16cid wp14">
+<w:ftr xmlns:wpc="http://schemas.microsoft.com/office/word/2010/wordprocessingCanvas" xmlns:cx="http://schemas.microsoft.com/office/drawing/2014/chartex" xmlns:cx1="http://schemas.microsoft.com/office/drawing/2015/9/8/chartex" xmlns:mc="http://schemas.openxmlformats.org/markup-compatibility/2006" xmlns:o="urn:schemas-microsoft-com:office:office" xmlns:r="http://schemas.openxmlformats.org/officeDocument/2006/relationships" xmlns:m="http://schemas.openxmlformats.org/officeDocument/2006/math" xmlns:v="urn:schemas-microsoft-com:vml" xmlns:wp14="http://schemas.microsoft.com/office/word/2010/wordprocessingDrawing" xmlns:wp="http://schemas.openxmlformats.org/drawingml/2006/wordprocessingDrawing" xmlns:w10="urn:schemas-microsoft-com:office:word" xmlns:w="http://schemas.openxmlformats.org/wordprocessingml/2006/main" xmlns:w14="http://schemas.microsoft.com/office/word/2010/wordml" xmlns:w15="http://schemas.microsoft.com/office/word/2012/wordml" xmlns:w16se="http://schemas.microsoft.com/office/word/2015/wordml/symex" xmlns:wpg="http://schemas.microsoft.com/office/word/2010/wordprocessingGroup" xmlns:wpi="http://schemas.microsoft.com/office/word/2010/wordprocessingInk" xmlns:wne="http://schemas.microsoft.com/office/word/2006/wordml" xmlns:wps="http://schemas.microsoft.com/office/word/2010/wordprocessingShape" mc:Ignorable="w14 w15 w16se wp14">
   <w:p>
     <w:pPr>
       <w:pStyle w:val="Footer"/>
@@ -1224,7 +1213,7 @@
 </file>
 
 <file path=word/footnotes.xml><?xml version="1.0" encoding="utf-8"?>
-<w:footnotes xmlns:wpc="http://schemas.microsoft.com/office/word/2010/wordprocessingCanvas" xmlns:cx="http://schemas.microsoft.com/office/drawing/2014/chartex" xmlns:cx1="http://schemas.microsoft.com/office/drawing/2015/9/8/chartex" xmlns:cx2="http://schemas.microsoft.com/office/drawing/2015/10/21/chartex" xmlns:cx3="http://schemas.microsoft.com/office/drawing/2016/5/9/chartex" xmlns:cx4="http://schemas.microsoft.com/office/drawing/2016/5/10/chartex" xmlns:cx5="http://schemas.microsoft.com/office/drawing/2016/5/11/chartex" xmlns:cx6="http://schemas.microsoft.com/office/drawing/2016/5/12/chartex" xmlns:cx7="http://schemas.microsoft.com/office/drawing/2016/5/13/chartex" xmlns:cx8="http://schemas.microsoft.com/office/drawing/2016/5/14/chartex" xmlns:mc="http://schemas.openxmlformats.org/markup-compatibility/2006" xmlns:aink="http://schemas.microsoft.com/office/drawing/2016/ink" xmlns:am3d="http://schemas.microsoft.com/office/drawing/2017/model3d" xmlns:o="urn:schemas-microsoft-com:office:office" xmlns:r="http://schemas.openxmlformats.org/officeDocument/2006/relationships" xmlns:m="http://schemas.openxmlformats.org/officeDocument/2006/math" xmlns:v="urn:schemas-microsoft-com:vml" xmlns:wp14="http://schemas.microsoft.com/office/word/2010/wordprocessingDrawing" xmlns:wp="http://schemas.openxmlformats.org/drawingml/2006/wordprocessingDrawing" xmlns:w10="urn:schemas-microsoft-com:office:word" xmlns:w="http://schemas.openxmlformats.org/wordprocessingml/2006/main" xmlns:w14="http://schemas.microsoft.com/office/word/2010/wordml" xmlns:w15="http://schemas.microsoft.com/office/word/2012/wordml" xmlns:w16cid="http://schemas.microsoft.com/office/word/2016/wordml/cid" xmlns:w16se="http://schemas.microsoft.com/office/word/2015/wordml/symex" xmlns:wpg="http://schemas.microsoft.com/office/word/2010/wordprocessingGroup" xmlns:wpi="http://schemas.microsoft.com/office/word/2010/wordprocessingInk" xmlns:wne="http://schemas.microsoft.com/office/word/2006/wordml" xmlns:wps="http://schemas.microsoft.com/office/word/2010/wordprocessingShape" mc:Ignorable="w14 w15 w16se w16cid wp14">
+<w:footnotes xmlns:wpc="http://schemas.microsoft.com/office/word/2010/wordprocessingCanvas" xmlns:cx="http://schemas.microsoft.com/office/drawing/2014/chartex" xmlns:cx1="http://schemas.microsoft.com/office/drawing/2015/9/8/chartex" xmlns:mc="http://schemas.openxmlformats.org/markup-compatibility/2006" xmlns:o="urn:schemas-microsoft-com:office:office" xmlns:r="http://schemas.openxmlformats.org/officeDocument/2006/relationships" xmlns:m="http://schemas.openxmlformats.org/officeDocument/2006/math" xmlns:v="urn:schemas-microsoft-com:vml" xmlns:wp14="http://schemas.microsoft.com/office/word/2010/wordprocessingDrawing" xmlns:wp="http://schemas.openxmlformats.org/drawingml/2006/wordprocessingDrawing" xmlns:w10="urn:schemas-microsoft-com:office:word" xmlns:w="http://schemas.openxmlformats.org/wordprocessingml/2006/main" xmlns:w14="http://schemas.microsoft.com/office/word/2010/wordml" xmlns:w15="http://schemas.microsoft.com/office/word/2012/wordml" xmlns:w16se="http://schemas.microsoft.com/office/word/2015/wordml/symex" xmlns:wpg="http://schemas.microsoft.com/office/word/2010/wordprocessingGroup" xmlns:wpi="http://schemas.microsoft.com/office/word/2010/wordprocessingInk" xmlns:wne="http://schemas.microsoft.com/office/word/2006/wordml" xmlns:wps="http://schemas.microsoft.com/office/word/2010/wordprocessingShape" mc:Ignorable="w14 w15 w16se wp14">
   <w:footnote w:type="separator" w:id="-1">
     <w:p>
       <w:pPr>
@@ -1249,7 +1238,7 @@
 </file>
 
 <file path=word/header1.xml><?xml version="1.0" encoding="utf-8"?>
-<w:hdr xmlns:wpc="http://schemas.microsoft.com/office/word/2010/wordprocessingCanvas" xmlns:cx="http://schemas.microsoft.com/office/drawing/2014/chartex" xmlns:cx1="http://schemas.microsoft.com/office/drawing/2015/9/8/chartex" xmlns:cx2="http://schemas.microsoft.com/office/drawing/2015/10/21/chartex" xmlns:cx3="http://schemas.microsoft.com/office/drawing/2016/5/9/chartex" xmlns:cx4="http://schemas.microsoft.com/office/drawing/2016/5/10/chartex" xmlns:cx5="http://schemas.microsoft.com/office/drawing/2016/5/11/chartex" xmlns:cx6="http://schemas.microsoft.com/office/drawing/2016/5/12/chartex" xmlns:cx7="http://schemas.microsoft.com/office/drawing/2016/5/13/chartex" xmlns:cx8="http://schemas.microsoft.com/office/drawing/2016/5/14/chartex" xmlns:mc="http://schemas.openxmlformats.org/markup-compatibility/2006" xmlns:aink="http://schemas.microsoft.com/office/drawing/2016/ink" xmlns:am3d="http://schemas.microsoft.com/office/drawing/2017/model3d" xmlns:o="urn:schemas-microsoft-com:office:office" xmlns:r="http://schemas.openxmlformats.org/officeDocument/2006/relationships" xmlns:m="http://schemas.openxmlformats.org/officeDocument/2006/math" xmlns:v="urn:schemas-microsoft-com:vml" xmlns:wp14="http://schemas.microsoft.com/office/word/2010/wordprocessingDrawing" xmlns:wp="http://schemas.openxmlformats.org/drawingml/2006/wordprocessingDrawing" xmlns:w10="urn:schemas-microsoft-com:office:word" xmlns:w="http://schemas.openxmlformats.org/wordprocessingml/2006/main" xmlns:w14="http://schemas.microsoft.com/office/word/2010/wordml" xmlns:w15="http://schemas.microsoft.com/office/word/2012/wordml" xmlns:w16cid="http://schemas.microsoft.com/office/word/2016/wordml/cid" xmlns:w16se="http://schemas.microsoft.com/office/word/2015/wordml/symex" xmlns:wpg="http://schemas.microsoft.com/office/word/2010/wordprocessingGroup" xmlns:wpi="http://schemas.microsoft.com/office/word/2010/wordprocessingInk" xmlns:wne="http://schemas.microsoft.com/office/word/2006/wordml" xmlns:wps="http://schemas.microsoft.com/office/word/2010/wordprocessingShape" mc:Ignorable="w14 w15 w16se w16cid wp14">
+<w:hdr xmlns:wpc="http://schemas.microsoft.com/office/word/2010/wordprocessingCanvas" xmlns:cx="http://schemas.microsoft.com/office/drawing/2014/chartex" xmlns:cx1="http://schemas.microsoft.com/office/drawing/2015/9/8/chartex" xmlns:mc="http://schemas.openxmlformats.org/markup-compatibility/2006" xmlns:o="urn:schemas-microsoft-com:office:office" xmlns:r="http://schemas.openxmlformats.org/officeDocument/2006/relationships" xmlns:m="http://schemas.openxmlformats.org/officeDocument/2006/math" xmlns:v="urn:schemas-microsoft-com:vml" xmlns:wp14="http://schemas.microsoft.com/office/word/2010/wordprocessingDrawing" xmlns:wp="http://schemas.openxmlformats.org/drawingml/2006/wordprocessingDrawing" xmlns:w10="urn:schemas-microsoft-com:office:word" xmlns:w="http://schemas.openxmlformats.org/wordprocessingml/2006/main" xmlns:w14="http://schemas.microsoft.com/office/word/2010/wordml" xmlns:w15="http://schemas.microsoft.com/office/word/2012/wordml" xmlns:w16se="http://schemas.microsoft.com/office/word/2015/wordml/symex" xmlns:wpg="http://schemas.microsoft.com/office/word/2010/wordprocessingGroup" xmlns:wpi="http://schemas.microsoft.com/office/word/2010/wordprocessingInk" xmlns:wne="http://schemas.microsoft.com/office/word/2006/wordml" xmlns:wps="http://schemas.microsoft.com/office/word/2010/wordprocessingShape" mc:Ignorable="w14 w15 w16se wp14">
   <w:p>
     <w:pPr>
       <w:pStyle w:val="Header"/>
@@ -1259,7 +1248,7 @@
 </file>
 
 <file path=word/header2.xml><?xml version="1.0" encoding="utf-8"?>
-<w:hdr xmlns:wpc="http://schemas.microsoft.com/office/word/2010/wordprocessingCanvas" xmlns:cx="http://schemas.microsoft.com/office/drawing/2014/chartex" xmlns:cx1="http://schemas.microsoft.com/office/drawing/2015/9/8/chartex" xmlns:cx2="http://schemas.microsoft.com/office/drawing/2015/10/21/chartex" xmlns:cx3="http://schemas.microsoft.com/office/drawing/2016/5/9/chartex" xmlns:cx4="http://schemas.microsoft.com/office/drawing/2016/5/10/chartex" xmlns:cx5="http://schemas.microsoft.com/office/drawing/2016/5/11/chartex" xmlns:cx6="http://schemas.microsoft.com/office/drawing/2016/5/12/chartex" xmlns:cx7="http://schemas.microsoft.com/office/drawing/2016/5/13/chartex" xmlns:cx8="http://schemas.microsoft.com/office/drawing/2016/5/14/chartex" xmlns:mc="http://schemas.openxmlformats.org/markup-compatibility/2006" xmlns:aink="http://schemas.microsoft.com/office/drawing/2016/ink" xmlns:am3d="http://schemas.microsoft.com/office/drawing/2017/model3d" xmlns:o="urn:schemas-microsoft-com:office:office" xmlns:r="http://schemas.openxmlformats.org/officeDocument/2006/relationships" xmlns:m="http://schemas.openxmlformats.org/officeDocument/2006/math" xmlns:v="urn:schemas-microsoft-com:vml" xmlns:wp14="http://schemas.microsoft.com/office/word/2010/wordprocessingDrawing" xmlns:wp="http://schemas.openxmlformats.org/drawingml/2006/wordprocessingDrawing" xmlns:w10="urn:schemas-microsoft-com:office:word" xmlns:w="http://schemas.openxmlformats.org/wordprocessingml/2006/main" xmlns:w14="http://schemas.microsoft.com/office/word/2010/wordml" xmlns:w15="http://schemas.microsoft.com/office/word/2012/wordml" xmlns:w16cid="http://schemas.microsoft.com/office/word/2016/wordml/cid" xmlns:w16se="http://schemas.microsoft.com/office/word/2015/wordml/symex" xmlns:wpg="http://schemas.microsoft.com/office/word/2010/wordprocessingGroup" xmlns:wpi="http://schemas.microsoft.com/office/word/2010/wordprocessingInk" xmlns:wne="http://schemas.microsoft.com/office/word/2006/wordml" xmlns:wps="http://schemas.microsoft.com/office/word/2010/wordprocessingShape" mc:Ignorable="w14 w15 w16se w16cid wp14">
+<w:hdr xmlns:wpc="http://schemas.microsoft.com/office/word/2010/wordprocessingCanvas" xmlns:cx="http://schemas.microsoft.com/office/drawing/2014/chartex" xmlns:cx1="http://schemas.microsoft.com/office/drawing/2015/9/8/chartex" xmlns:mc="http://schemas.openxmlformats.org/markup-compatibility/2006" xmlns:o="urn:schemas-microsoft-com:office:office" xmlns:r="http://schemas.openxmlformats.org/officeDocument/2006/relationships" xmlns:m="http://schemas.openxmlformats.org/officeDocument/2006/math" xmlns:v="urn:schemas-microsoft-com:vml" xmlns:wp14="http://schemas.microsoft.com/office/word/2010/wordprocessingDrawing" xmlns:wp="http://schemas.openxmlformats.org/drawingml/2006/wordprocessingDrawing" xmlns:w10="urn:schemas-microsoft-com:office:word" xmlns:w="http://schemas.openxmlformats.org/wordprocessingml/2006/main" xmlns:w14="http://schemas.microsoft.com/office/word/2010/wordml" xmlns:w15="http://schemas.microsoft.com/office/word/2012/wordml" xmlns:w16se="http://schemas.microsoft.com/office/word/2015/wordml/symex" xmlns:wpg="http://schemas.microsoft.com/office/word/2010/wordprocessingGroup" xmlns:wpi="http://schemas.microsoft.com/office/word/2010/wordprocessingInk" xmlns:wne="http://schemas.microsoft.com/office/word/2006/wordml" xmlns:wps="http://schemas.microsoft.com/office/word/2010/wordprocessingShape" mc:Ignorable="w14 w15 w16se wp14">
   <w:p>
     <w:pPr>
       <w:pStyle w:val="Header"/>
@@ -1269,7 +1258,7 @@
 </file>
 
 <file path=word/header3.xml><?xml version="1.0" encoding="utf-8"?>
-<w:hdr xmlns:wpc="http://schemas.microsoft.com/office/word/2010/wordprocessingCanvas" xmlns:cx="http://schemas.microsoft.com/office/drawing/2014/chartex" xmlns:cx1="http://schemas.microsoft.com/office/drawing/2015/9/8/chartex" xmlns:cx2="http://schemas.microsoft.com/office/drawing/2015/10/21/chartex" xmlns:cx3="http://schemas.microsoft.com/office/drawing/2016/5/9/chartex" xmlns:cx4="http://schemas.microsoft.com/office/drawing/2016/5/10/chartex" xmlns:cx5="http://schemas.microsoft.com/office/drawing/2016/5/11/chartex" xmlns:cx6="http://schemas.microsoft.com/office/drawing/2016/5/12/chartex" xmlns:cx7="http://schemas.microsoft.com/office/drawing/2016/5/13/chartex" xmlns:cx8="http://schemas.microsoft.com/office/drawing/2016/5/14/chartex" xmlns:mc="http://schemas.openxmlformats.org/markup-compatibility/2006" xmlns:aink="http://schemas.microsoft.com/office/drawing/2016/ink" xmlns:am3d="http://schemas.microsoft.com/office/drawing/2017/model3d" xmlns:o="urn:schemas-microsoft-com:office:office" xmlns:r="http://schemas.openxmlformats.org/officeDocument/2006/relationships" xmlns:m="http://schemas.openxmlformats.org/officeDocument/2006/math" xmlns:v="urn:schemas-microsoft-com:vml" xmlns:wp14="http://schemas.microsoft.com/office/word/2010/wordprocessingDrawing" xmlns:wp="http://schemas.openxmlformats.org/drawingml/2006/wordprocessingDrawing" xmlns:w10="urn:schemas-microsoft-com:office:word" xmlns:w="http://schemas.openxmlformats.org/wordprocessingml/2006/main" xmlns:w14="http://schemas.microsoft.com/office/word/2010/wordml" xmlns:w15="http://schemas.microsoft.com/office/word/2012/wordml" xmlns:w16cid="http://schemas.microsoft.com/office/word/2016/wordml/cid" xmlns:w16se="http://schemas.microsoft.com/office/word/2015/wordml/symex" xmlns:wpg="http://schemas.microsoft.com/office/word/2010/wordprocessingGroup" xmlns:wpi="http://schemas.microsoft.com/office/word/2010/wordprocessingInk" xmlns:wne="http://schemas.microsoft.com/office/word/2006/wordml" xmlns:wps="http://schemas.microsoft.com/office/word/2010/wordprocessingShape" mc:Ignorable="w14 w15 w16se w16cid wp14">
+<w:hdr xmlns:wpc="http://schemas.microsoft.com/office/word/2010/wordprocessingCanvas" xmlns:cx="http://schemas.microsoft.com/office/drawing/2014/chartex" xmlns:cx1="http://schemas.microsoft.com/office/drawing/2015/9/8/chartex" xmlns:mc="http://schemas.openxmlformats.org/markup-compatibility/2006" xmlns:o="urn:schemas-microsoft-com:office:office" xmlns:r="http://schemas.openxmlformats.org/officeDocument/2006/relationships" xmlns:m="http://schemas.openxmlformats.org/officeDocument/2006/math" xmlns:v="urn:schemas-microsoft-com:vml" xmlns:wp14="http://schemas.microsoft.com/office/word/2010/wordprocessingDrawing" xmlns:wp="http://schemas.openxmlformats.org/drawingml/2006/wordprocessingDrawing" xmlns:w10="urn:schemas-microsoft-com:office:word" xmlns:w="http://schemas.openxmlformats.org/wordprocessingml/2006/main" xmlns:w14="http://schemas.microsoft.com/office/word/2010/wordml" xmlns:w15="http://schemas.microsoft.com/office/word/2012/wordml" xmlns:w16se="http://schemas.microsoft.com/office/word/2015/wordml/symex" xmlns:wpg="http://schemas.microsoft.com/office/word/2010/wordprocessingGroup" xmlns:wpi="http://schemas.microsoft.com/office/word/2010/wordprocessingInk" xmlns:wne="http://schemas.microsoft.com/office/word/2006/wordml" xmlns:wps="http://schemas.microsoft.com/office/word/2010/wordprocessingShape" mc:Ignorable="w14 w15 w16se wp14">
   <w:p>
     <w:pPr>
       <w:pStyle w:val="Header"/>
@@ -1279,7 +1268,7 @@
 </file>
 
 <file path=word/styles.xml><?xml version="1.0" encoding="utf-8"?>
-<w:styles xmlns:mc="http://schemas.openxmlformats.org/markup-compatibility/2006" xmlns:r="http://schemas.openxmlformats.org/officeDocument/2006/relationships" xmlns:w="http://schemas.openxmlformats.org/wordprocessingml/2006/main" xmlns:w14="http://schemas.microsoft.com/office/word/2010/wordml" xmlns:w15="http://schemas.microsoft.com/office/word/2012/wordml" xmlns:w16cid="http://schemas.microsoft.com/office/word/2016/wordml/cid" xmlns:w16se="http://schemas.microsoft.com/office/word/2015/wordml/symex" mc:Ignorable="w14 w15 w16se w16cid">
+<w:styles xmlns:mc="http://schemas.openxmlformats.org/markup-compatibility/2006" xmlns:r="http://schemas.openxmlformats.org/officeDocument/2006/relationships" xmlns:w="http://schemas.openxmlformats.org/wordprocessingml/2006/main" xmlns:w14="http://schemas.microsoft.com/office/word/2010/wordml" xmlns:w15="http://schemas.microsoft.com/office/word/2012/wordml" xmlns:w16se="http://schemas.microsoft.com/office/word/2015/wordml/symex" mc:Ignorable="w14 w15 w16se">
   <w:docDefaults>
     <w:rPrDefault>
       <w:rPr>
@@ -1295,7 +1284,7 @@
       </w:pPr>
     </w:pPrDefault>
   </w:docDefaults>
-  <w:latentStyles w:defLockedState="0" w:defUIPriority="99" w:defSemiHidden="0" w:defUnhideWhenUsed="0" w:defQFormat="0" w:count="375">
+  <w:latentStyles w:defLockedState="0" w:defUIPriority="99" w:defSemiHidden="0" w:defUnhideWhenUsed="0" w:defQFormat="0" w:count="371">
     <w:lsdException w:name="Normal" w:uiPriority="0" w:qFormat="1"/>
     <w:lsdException w:name="heading 1" w:uiPriority="9" w:qFormat="1"/>
     <w:lsdException w:name="heading 2" w:semiHidden="1" w:uiPriority="9" w:unhideWhenUsed="1" w:qFormat="1"/>
@@ -1667,10 +1656,6 @@
     <w:lsdException w:name="List Table 5 Dark Accent 6" w:uiPriority="50"/>
     <w:lsdException w:name="List Table 6 Colorful Accent 6" w:uiPriority="51"/>
     <w:lsdException w:name="List Table 7 Colorful Accent 6" w:uiPriority="52"/>
-    <w:lsdException w:name="Mention" w:semiHidden="1" w:unhideWhenUsed="1"/>
-    <w:lsdException w:name="Smart Hyperlink" w:semiHidden="1" w:unhideWhenUsed="1"/>
-    <w:lsdException w:name="Hashtag" w:semiHidden="1" w:unhideWhenUsed="1"/>
-    <w:lsdException w:name="Unresolved Mention" w:semiHidden="1" w:unhideWhenUsed="1"/>
   </w:latentStyles>
   <w:style w:type="paragraph" w:default="1" w:styleId="Normal">
     <w:name w:val="Normal"/>
